--- a/작업일지(권세진)/24년 작업일지/권세진 3주차 작업일지.docx
+++ b/작업일지(권세진)/24년 작업일지/권세진 3주차 작업일지.docx
@@ -48,7 +48,13 @@
               <w:rPr>
                 <w:rFonts w:hint="eastAsia"/>
               </w:rPr>
-              <w:t>1주차</w:t>
+              <w:t>3</w:t>
+            </w:r>
+            <w:r>
+              <w:rPr>
+                <w:rFonts w:hint="eastAsia"/>
+              </w:rPr>
+              <w:t>주차</w:t>
             </w:r>
           </w:p>
         </w:tc>
@@ -79,30 +85,42 @@
           </w:tcPr>
           <w:p>
             <w:r>
-              <w:t xml:space="preserve"> 1</w:t>
-            </w:r>
-            <w:r>
-              <w:t>2</w:t>
-            </w:r>
-            <w:r>
-              <w:t>.</w:t>
-            </w:r>
-            <w:r>
-              <w:t>26</w:t>
+              <w:t xml:space="preserve"> </w:t>
+            </w:r>
+            <w:r>
+              <w:rPr>
+                <w:rFonts w:hint="eastAsia"/>
+              </w:rPr>
+              <w:t>1.9</w:t>
             </w:r>
             <w:r>
               <w:rPr>
                 <w:sz w:val="18"/>
                 <w:szCs w:val="20"/>
               </w:rPr>
-              <w:t>~ 1</w:t>
+              <w:t xml:space="preserve"> </w:t>
             </w:r>
             <w:r>
               <w:rPr>
                 <w:sz w:val="18"/>
                 <w:szCs w:val="20"/>
               </w:rPr>
-              <w:t>.2</w:t>
+              <w:t>~ 1</w:t>
+            </w:r>
+            <w:r>
+              <w:rPr>
+                <w:sz w:val="18"/>
+                <w:szCs w:val="20"/>
+              </w:rPr>
+              <w:t>.</w:t>
+            </w:r>
+            <w:r>
+              <w:rPr>
+                <w:rFonts w:hint="eastAsia"/>
+                <w:sz w:val="18"/>
+                <w:szCs w:val="20"/>
+              </w:rPr>
+              <w:t>16</w:t>
             </w:r>
           </w:p>
         </w:tc>
@@ -146,7 +164,7 @@
       </w:tr>
       <w:tr>
         <w:trPr>
-          <w:trHeight w:val="58"/>
+          <w:trHeight w:val="755"/>
         </w:trPr>
         <w:tc>
           <w:tcPr>
@@ -185,13 +203,25 @@
               <w:rPr>
                 <w:rFonts w:hint="eastAsia"/>
               </w:rPr>
-              <w:t>클래스 제작</w:t>
+              <w:t xml:space="preserve">클래스 </w:t>
+            </w:r>
+            <w:r>
+              <w:rPr>
+                <w:rFonts w:hint="eastAsia"/>
+              </w:rPr>
+              <w:t>수정</w:t>
             </w:r>
             <w:r>
               <w:rPr>
                 <w:rFonts w:hint="eastAsia"/>
               </w:rPr>
               <w:t xml:space="preserve"> </w:t>
+            </w:r>
+            <w:r>
+              <w:rPr>
+                <w:rFonts w:hint="eastAsia"/>
+              </w:rPr>
+              <w:t>(진행 중)</w:t>
             </w:r>
           </w:p>
           <w:p>
@@ -202,7 +232,7 @@
               <w:rPr>
                 <w:rFonts w:hint="eastAsia"/>
               </w:rPr>
-              <w:t>게임서버 책 공부</w:t>
+              <w:t>클라이언트 소켓 클래스 제작(진행 중)</w:t>
             </w:r>
           </w:p>
         </w:tc>
@@ -221,15 +251,149 @@
       </w:r>
     </w:p>
     <w:p>
+      <w:pPr>
+        <w:rPr>
+          <w:szCs w:val="20"/>
+        </w:rPr>
+      </w:pPr>
+      <w:r>
+        <w:rPr>
+          <w:rFonts w:hint="eastAsia"/>
+          <w:szCs w:val="20"/>
+        </w:rPr>
+        <w:t xml:space="preserve">금주는 </w:t>
+      </w:r>
+      <w:proofErr w:type="spellStart"/>
+      <w:r>
+        <w:rPr>
+          <w:szCs w:val="20"/>
+        </w:rPr>
+        <w:t>I</w:t>
+      </w:r>
+      <w:r>
+        <w:rPr>
+          <w:rFonts w:hint="eastAsia"/>
+          <w:szCs w:val="20"/>
+        </w:rPr>
+        <w:t>ocp</w:t>
+      </w:r>
+      <w:proofErr w:type="spellEnd"/>
+      <w:r>
+        <w:rPr>
+          <w:szCs w:val="20"/>
+        </w:rPr>
+        <w:t xml:space="preserve"> </w:t>
+      </w:r>
+      <w:r>
+        <w:rPr>
+          <w:rFonts w:hint="eastAsia"/>
+          <w:szCs w:val="20"/>
+        </w:rPr>
+        <w:t>클래스를 수정했습니다.</w:t>
+      </w:r>
+      <w:r>
+        <w:rPr>
+          <w:szCs w:val="20"/>
+        </w:rPr>
+        <w:t xml:space="preserve"> </w:t>
+      </w:r>
+      <w:proofErr w:type="spellStart"/>
+      <w:r>
+        <w:rPr>
+          <w:szCs w:val="20"/>
+        </w:rPr>
+        <w:t>A</w:t>
+      </w:r>
+      <w:r>
+        <w:rPr>
+          <w:rFonts w:hint="eastAsia"/>
+          <w:szCs w:val="20"/>
+        </w:rPr>
+        <w:t>cceptex</w:t>
+      </w:r>
+      <w:proofErr w:type="spellEnd"/>
+      <w:r>
+        <w:rPr>
+          <w:szCs w:val="20"/>
+        </w:rPr>
+        <w:t xml:space="preserve"> </w:t>
+      </w:r>
+      <w:r>
+        <w:rPr>
+          <w:rFonts w:hint="eastAsia"/>
+          <w:szCs w:val="20"/>
+        </w:rPr>
+        <w:t xml:space="preserve">까지는 문제없이 진행되나 </w:t>
+      </w:r>
+      <w:proofErr w:type="spellStart"/>
+      <w:r>
+        <w:rPr>
+          <w:rFonts w:hint="eastAsia"/>
+          <w:szCs w:val="20"/>
+        </w:rPr>
+        <w:t>recv</w:t>
+      </w:r>
+      <w:proofErr w:type="spellEnd"/>
+      <w:r>
+        <w:rPr>
+          <w:rFonts w:hint="eastAsia"/>
+          <w:szCs w:val="20"/>
+        </w:rPr>
+        <w:t>가 되지 않는 문제가 발생해 수정 중에 있습니다.</w:t>
+      </w:r>
+      <w:r>
+        <w:rPr>
+          <w:szCs w:val="20"/>
+        </w:rPr>
+        <w:t xml:space="preserve"> </w:t>
+      </w:r>
+      <w:r>
+        <w:rPr>
+          <w:rFonts w:hint="eastAsia"/>
+          <w:szCs w:val="20"/>
+        </w:rPr>
+        <w:t xml:space="preserve">제작한 </w:t>
+      </w:r>
+      <w:r>
+        <w:rPr>
+          <w:szCs w:val="20"/>
+        </w:rPr>
+        <w:t>O</w:t>
+      </w:r>
+      <w:r>
+        <w:rPr>
+          <w:rFonts w:hint="eastAsia"/>
+          <w:szCs w:val="20"/>
+        </w:rPr>
+        <w:t>verlapped</w:t>
+      </w:r>
+      <w:r>
+        <w:rPr>
+          <w:szCs w:val="20"/>
+        </w:rPr>
+        <w:t xml:space="preserve"> </w:t>
+      </w:r>
+      <w:r>
+        <w:rPr>
+          <w:rFonts w:hint="eastAsia"/>
+          <w:szCs w:val="20"/>
+        </w:rPr>
+        <w:t xml:space="preserve">클래스로 인한 문제 같아 일단 다시 수정하고 있는 중입니다. </w:t>
+      </w:r>
+    </w:p>
+    <w:p>
+      <w:pPr>
+        <w:pStyle w:val="a8"/>
+      </w:pPr>
       <w:r>
         <w:rPr>
           <w:noProof/>
         </w:rPr>
         <w:drawing>
-          <wp:inline distT="0" distB="0" distL="0" distR="0" wp14:anchorId="1B521DF8" wp14:editId="3B5C3AB8">
-            <wp:extent cx="5731510" cy="2333625"/>
-            <wp:effectExtent l="0" t="0" r="2540" b="9525"/>
-            <wp:docPr id="1864099788" name="그림 1" descr="텍스트, 스크린샷, 소프트웨어, 멀티미디어 소프트웨어이(가) 표시된 사진&#10;&#10;자동 생성된 설명"/>
+          <wp:inline distT="0" distB="0" distL="0" distR="0" wp14:anchorId="33562518" wp14:editId="37C0DBD6">
+            <wp:extent cx="5731510" cy="3317240"/>
+            <wp:effectExtent l="0" t="0" r="2540" b="0"/>
+            <wp:docPr id="1502378575" name="그림 1" descr="텍스트, 스크린샷, 멀티미디어 소프트웨어, 그래픽 소프트웨어이(가) 표시된 사진&#10;&#10;자동 생성된 설명"/>
             <wp:cNvGraphicFramePr>
               <a:graphicFrameLocks xmlns:a="http://schemas.openxmlformats.org/drawingml/2006/main" noChangeAspect="1"/>
             </wp:cNvGraphicFramePr>
@@ -237,23 +401,36 @@
               <a:graphicData uri="http://schemas.openxmlformats.org/drawingml/2006/picture">
                 <pic:pic xmlns:pic="http://schemas.openxmlformats.org/drawingml/2006/picture">
                   <pic:nvPicPr>
-                    <pic:cNvPr id="1864099788" name="그림 1" descr="텍스트, 스크린샷, 소프트웨어, 멀티미디어 소프트웨어이(가) 표시된 사진&#10;&#10;자동 생성된 설명"/>
-                    <pic:cNvPicPr/>
+                    <pic:cNvPr id="1502378575" name="그림 1" descr="텍스트, 스크린샷, 멀티미디어 소프트웨어, 그래픽 소프트웨어이(가) 표시된 사진&#10;&#10;자동 생성된 설명"/>
+                    <pic:cNvPicPr>
+                      <a:picLocks noChangeAspect="1" noChangeArrowheads="1"/>
+                    </pic:cNvPicPr>
                   </pic:nvPicPr>
                   <pic:blipFill>
-                    <a:blip r:embed="rId7"/>
+                    <a:blip r:embed="rId7">
+                      <a:extLst>
+                        <a:ext uri="{28A0092B-C50C-407E-A947-70E740481C1C}">
+                          <a14:useLocalDpi xmlns:a14="http://schemas.microsoft.com/office/drawing/2010/main" val="0"/>
+                        </a:ext>
+                      </a:extLst>
+                    </a:blip>
+                    <a:srcRect/>
                     <a:stretch>
                       <a:fillRect/>
                     </a:stretch>
                   </pic:blipFill>
-                  <pic:spPr>
+                  <pic:spPr bwMode="auto">
                     <a:xfrm>
                       <a:off x="0" y="0"/>
-                      <a:ext cx="5731510" cy="2333625"/>
+                      <a:ext cx="5731510" cy="3317240"/>
                     </a:xfrm>
                     <a:prstGeom prst="rect">
                       <a:avLst/>
                     </a:prstGeom>
+                    <a:noFill/>
+                    <a:ln>
+                      <a:noFill/>
+                    </a:ln>
                   </pic:spPr>
                 </pic:pic>
               </a:graphicData>
@@ -264,26 +441,17 @@
     </w:p>
     <w:p>
       <w:pPr>
-        <w:spacing w:line="240" w:lineRule="auto"/>
-        <w:rPr>
-          <w:szCs w:val="20"/>
-        </w:rPr>
-      </w:pPr>
-      <w:proofErr w:type="spellStart"/>
-      <w:r>
-        <w:rPr>
-          <w:szCs w:val="20"/>
-        </w:rPr>
-        <w:t>I</w:t>
-      </w:r>
+        <w:rPr>
+          <w:szCs w:val="20"/>
+        </w:rPr>
+      </w:pPr>
       <w:r>
         <w:rPr>
           <w:rFonts w:hint="eastAsia"/>
           <w:szCs w:val="20"/>
         </w:rPr>
-        <w:t>ocp</w:t>
-      </w:r>
-      <w:proofErr w:type="spellEnd"/>
+        <w:t>브레이크 아웃에 client</w:t>
+      </w:r>
       <w:r>
         <w:rPr>
           <w:szCs w:val="20"/>
@@ -295,7 +463,7 @@
           <w:rFonts w:hint="eastAsia"/>
           <w:szCs w:val="20"/>
         </w:rPr>
-        <w:t>클래스를 제작해 보았다.</w:t>
+        <w:t>socket</w:t>
       </w:r>
       <w:r>
         <w:rPr>
@@ -308,29 +476,55 @@
           <w:rFonts w:hint="eastAsia"/>
           <w:szCs w:val="20"/>
         </w:rPr>
-        <w:t>클라이언트와의 소켓 연동을 해보았다.</w:t>
+        <w:t>클래스를 제작해 봤습니다.</w:t>
       </w:r>
       <w:r>
         <w:rPr>
           <w:szCs w:val="20"/>
         </w:rPr>
         <w:t xml:space="preserve"> </w:t>
+      </w:r>
+      <w:r>
+        <w:rPr>
+          <w:rFonts w:hint="eastAsia"/>
+          <w:szCs w:val="20"/>
+        </w:rPr>
+        <w:t>위치 정보를 넘겨</w:t>
+      </w:r>
+      <w:r>
+        <w:rPr>
+          <w:szCs w:val="20"/>
+        </w:rPr>
+        <w:t>봤습니다</w:t>
+      </w:r>
+      <w:r>
+        <w:rPr>
+          <w:rFonts w:hint="eastAsia"/>
+          <w:szCs w:val="20"/>
+        </w:rPr>
+        <w:t>.</w:t>
       </w:r>
     </w:p>
     <w:p>
       <w:pPr>
-        <w:spacing w:line="240" w:lineRule="auto"/>
-        <w:rPr>
-          <w:szCs w:val="20"/>
-        </w:rPr>
-      </w:pPr>
+        <w:rPr>
+          <w:szCs w:val="20"/>
+        </w:rPr>
+      </w:pPr>
+      <w:r>
+        <w:rPr>
+          <w:rFonts w:hint="eastAsia"/>
+          <w:szCs w:val="20"/>
+        </w:rPr>
+        <w:t xml:space="preserve">클라이언트 코드 분석 후 클라이언트도 </w:t>
+      </w:r>
       <w:proofErr w:type="spellStart"/>
       <w:r>
         <w:rPr>
           <w:rFonts w:hint="eastAsia"/>
           <w:szCs w:val="20"/>
         </w:rPr>
-        <w:t>워커스레드는</w:t>
+        <w:t>iocp</w:t>
       </w:r>
       <w:proofErr w:type="spellEnd"/>
       <w:r>
@@ -338,557 +532,7 @@
           <w:rFonts w:hint="eastAsia"/>
           <w:szCs w:val="20"/>
         </w:rPr>
-        <w:t xml:space="preserve"> 코어 개수인 16개</w:t>
-      </w:r>
-      <w:r>
-        <w:rPr>
-          <w:rFonts w:hint="eastAsia"/>
-          <w:szCs w:val="20"/>
-        </w:rPr>
-        <w:t xml:space="preserve"> *</w:t>
-      </w:r>
-      <w:r>
-        <w:rPr>
-          <w:szCs w:val="20"/>
-        </w:rPr>
-        <w:t xml:space="preserve"> </w:t>
-      </w:r>
-      <w:r>
-        <w:rPr>
-          <w:rFonts w:hint="eastAsia"/>
-          <w:szCs w:val="20"/>
-        </w:rPr>
-        <w:t>2개</w:t>
-      </w:r>
-      <w:r>
-        <w:rPr>
-          <w:rFonts w:hint="eastAsia"/>
-          <w:szCs w:val="20"/>
-        </w:rPr>
-        <w:t>를 생성해 제작했다.</w:t>
-      </w:r>
-      <w:r>
-        <w:rPr>
-          <w:szCs w:val="20"/>
-        </w:rPr>
-        <w:t xml:space="preserve"> </w:t>
-      </w:r>
-    </w:p>
-    <w:p>
-      <w:pPr>
-        <w:rPr>
-          <w:szCs w:val="20"/>
-        </w:rPr>
-      </w:pPr>
-      <w:r>
-        <w:rPr>
-          <w:noProof/>
-          <w:szCs w:val="20"/>
-        </w:rPr>
-        <w:drawing>
-          <wp:inline distT="0" distB="0" distL="0" distR="0" wp14:anchorId="70DFC942" wp14:editId="0D64733C">
-            <wp:extent cx="5524979" cy="2491956"/>
-            <wp:effectExtent l="0" t="0" r="0" b="3810"/>
-            <wp:docPr id="555842405" name="그림 1" descr="텍스트, 스크린샷이(가) 표시된 사진&#10;&#10;자동 생성된 설명"/>
-            <wp:cNvGraphicFramePr>
-              <a:graphicFrameLocks xmlns:a="http://schemas.openxmlformats.org/drawingml/2006/main" noChangeAspect="1"/>
-            </wp:cNvGraphicFramePr>
-            <a:graphic xmlns:a="http://schemas.openxmlformats.org/drawingml/2006/main">
-              <a:graphicData uri="http://schemas.openxmlformats.org/drawingml/2006/picture">
-                <pic:pic xmlns:pic="http://schemas.openxmlformats.org/drawingml/2006/picture">
-                  <pic:nvPicPr>
-                    <pic:cNvPr id="555842405" name="그림 1" descr="텍스트, 스크린샷이(가) 표시된 사진&#10;&#10;자동 생성된 설명"/>
-                    <pic:cNvPicPr/>
-                  </pic:nvPicPr>
-                  <pic:blipFill>
-                    <a:blip r:embed="rId8"/>
-                    <a:stretch>
-                      <a:fillRect/>
-                    </a:stretch>
-                  </pic:blipFill>
-                  <pic:spPr>
-                    <a:xfrm>
-                      <a:off x="0" y="0"/>
-                      <a:ext cx="5524979" cy="2491956"/>
-                    </a:xfrm>
-                    <a:prstGeom prst="rect">
-                      <a:avLst/>
-                    </a:prstGeom>
-                  </pic:spPr>
-                </pic:pic>
-              </a:graphicData>
-            </a:graphic>
-          </wp:inline>
-        </w:drawing>
-      </w:r>
-    </w:p>
-    <w:p>
-      <w:pPr>
-        <w:rPr>
-          <w:szCs w:val="20"/>
-        </w:rPr>
-      </w:pPr>
-      <w:r>
-        <w:rPr>
-          <w:rFonts w:hint="eastAsia"/>
-          <w:szCs w:val="20"/>
-        </w:rPr>
-        <w:t>이번주에는 브레이크아웃과 소켓 연동을 해볼 예정이다.</w:t>
-      </w:r>
-      <w:r>
-        <w:rPr>
-          <w:szCs w:val="20"/>
-        </w:rPr>
-        <w:t xml:space="preserve"> </w:t>
-      </w:r>
-      <w:r>
-        <w:rPr>
-          <w:rFonts w:hint="eastAsia"/>
-          <w:szCs w:val="20"/>
-        </w:rPr>
-        <w:t>이후 잘 연동되면</w:t>
-      </w:r>
-      <w:r>
-        <w:rPr>
-          <w:szCs w:val="20"/>
-        </w:rPr>
-        <w:t xml:space="preserve"> </w:t>
-      </w:r>
-      <w:r>
-        <w:rPr>
-          <w:rFonts w:hint="eastAsia"/>
-          <w:szCs w:val="20"/>
-        </w:rPr>
-        <w:t>프로토콜 헤더를 작성</w:t>
-      </w:r>
-      <w:r>
-        <w:rPr>
-          <w:szCs w:val="20"/>
-        </w:rPr>
-        <w:t>해</w:t>
-      </w:r>
-      <w:r>
-        <w:rPr>
-          <w:rFonts w:hint="eastAsia"/>
-          <w:szCs w:val="20"/>
-        </w:rPr>
-        <w:t xml:space="preserve"> 패킷간 연동을 할 예정이다.</w:t>
-      </w:r>
-    </w:p>
-    <w:p>
-      <w:pPr>
-        <w:rPr>
-          <w:szCs w:val="20"/>
-        </w:rPr>
-      </w:pPr>
-    </w:p>
-    <w:p>
-      <w:pPr>
-        <w:rPr>
-          <w:szCs w:val="20"/>
-        </w:rPr>
-      </w:pPr>
-      <w:r>
-        <w:rPr>
-          <w:rFonts w:hint="eastAsia"/>
-          <w:szCs w:val="20"/>
-        </w:rPr>
-        <w:lastRenderedPageBreak/>
-        <w:t xml:space="preserve">성능 향상을 위한 공부 </w:t>
-      </w:r>
-      <w:r>
-        <w:rPr>
-          <w:szCs w:val="20"/>
-        </w:rPr>
-        <w:t xml:space="preserve">– </w:t>
-      </w:r>
-      <w:r>
-        <w:rPr>
-          <w:rFonts w:hint="eastAsia"/>
-          <w:szCs w:val="20"/>
-        </w:rPr>
-        <w:t>시야 처리(</w:t>
-      </w:r>
-      <w:proofErr w:type="spellStart"/>
-      <w:r>
-        <w:rPr>
-          <w:rFonts w:hint="eastAsia"/>
-          <w:szCs w:val="20"/>
-        </w:rPr>
-        <w:t>섹터링</w:t>
-      </w:r>
-      <w:proofErr w:type="spellEnd"/>
-      <w:r>
-        <w:rPr>
-          <w:rFonts w:hint="eastAsia"/>
-          <w:szCs w:val="20"/>
-        </w:rPr>
-        <w:t xml:space="preserve">) </w:t>
-      </w:r>
-    </w:p>
-    <w:p>
-      <w:pPr>
-        <w:rPr>
-          <w:szCs w:val="20"/>
-        </w:rPr>
-      </w:pPr>
-      <w:r>
-        <w:rPr>
-          <w:szCs w:val="20"/>
-        </w:rPr>
-        <w:drawing>
-          <wp:inline distT="0" distB="0" distL="0" distR="0" wp14:anchorId="7FAF595D" wp14:editId="05045015">
-            <wp:extent cx="3551228" cy="2309060"/>
-            <wp:effectExtent l="0" t="0" r="0" b="0"/>
-            <wp:docPr id="1300055914" name="그림 1" descr="텍스트, 스크린샷, 폰트, 로고이(가) 표시된 사진&#10;&#10;자동 생성된 설명"/>
-            <wp:cNvGraphicFramePr>
-              <a:graphicFrameLocks xmlns:a="http://schemas.openxmlformats.org/drawingml/2006/main" noChangeAspect="1"/>
-            </wp:cNvGraphicFramePr>
-            <a:graphic xmlns:a="http://schemas.openxmlformats.org/drawingml/2006/main">
-              <a:graphicData uri="http://schemas.openxmlformats.org/drawingml/2006/picture">
-                <pic:pic xmlns:pic="http://schemas.openxmlformats.org/drawingml/2006/picture">
-                  <pic:nvPicPr>
-                    <pic:cNvPr id="1300055914" name="그림 1" descr="텍스트, 스크린샷, 폰트, 로고이(가) 표시된 사진&#10;&#10;자동 생성된 설명"/>
-                    <pic:cNvPicPr/>
-                  </pic:nvPicPr>
-                  <pic:blipFill>
-                    <a:blip r:embed="rId9"/>
-                    <a:stretch>
-                      <a:fillRect/>
-                    </a:stretch>
-                  </pic:blipFill>
-                  <pic:spPr>
-                    <a:xfrm>
-                      <a:off x="0" y="0"/>
-                      <a:ext cx="3551228" cy="2309060"/>
-                    </a:xfrm>
-                    <a:prstGeom prst="rect">
-                      <a:avLst/>
-                    </a:prstGeom>
-                  </pic:spPr>
-                </pic:pic>
-              </a:graphicData>
-            </a:graphic>
-          </wp:inline>
-        </w:drawing>
-      </w:r>
-    </w:p>
-    <w:p>
-      <w:pPr>
-        <w:rPr>
-          <w:rFonts w:hint="eastAsia"/>
-          <w:szCs w:val="20"/>
-        </w:rPr>
-      </w:pPr>
-      <w:r>
-        <w:rPr>
-          <w:rFonts w:hint="eastAsia"/>
-          <w:szCs w:val="20"/>
-        </w:rPr>
-        <w:t xml:space="preserve">기존 방식 </w:t>
-      </w:r>
-      <w:r>
-        <w:rPr>
-          <w:szCs w:val="20"/>
-        </w:rPr>
-        <w:t xml:space="preserve">= </w:t>
-      </w:r>
-      <w:r>
-        <w:rPr>
-          <w:rFonts w:hint="eastAsia"/>
-          <w:szCs w:val="20"/>
-        </w:rPr>
-        <w:t>월드 전체를 검사해 모든 오브젝트의 정보를 클라이언트에게 전송함.</w:t>
-      </w:r>
-      <w:r>
-        <w:rPr>
-          <w:szCs w:val="20"/>
-        </w:rPr>
-        <w:t xml:space="preserve"> (</w:t>
-      </w:r>
-      <w:r>
-        <w:rPr>
-          <w:rFonts w:hint="eastAsia"/>
-          <w:szCs w:val="20"/>
-        </w:rPr>
-        <w:t>문제점:</w:t>
-      </w:r>
-      <w:r>
-        <w:rPr>
-          <w:szCs w:val="20"/>
-        </w:rPr>
-        <w:t xml:space="preserve"> </w:t>
-      </w:r>
-      <w:proofErr w:type="spellStart"/>
-      <w:r>
-        <w:rPr>
-          <w:rFonts w:hint="eastAsia"/>
-          <w:szCs w:val="20"/>
-        </w:rPr>
-        <w:t>동접자가</w:t>
-      </w:r>
-      <w:proofErr w:type="spellEnd"/>
-      <w:r>
-        <w:rPr>
-          <w:rFonts w:hint="eastAsia"/>
-          <w:szCs w:val="20"/>
-        </w:rPr>
-        <w:t xml:space="preserve"> </w:t>
-      </w:r>
-      <w:r>
-        <w:rPr>
-          <w:szCs w:val="20"/>
-        </w:rPr>
-        <w:t>N</w:t>
-      </w:r>
-      <w:r>
-        <w:rPr>
-          <w:rFonts w:hint="eastAsia"/>
-          <w:szCs w:val="20"/>
-        </w:rPr>
-        <w:t xml:space="preserve">명일 때 </w:t>
-      </w:r>
-      <w:r>
-        <w:rPr>
-          <w:szCs w:val="20"/>
-        </w:rPr>
-        <w:t>N*N</w:t>
-      </w:r>
-      <w:r>
-        <w:rPr>
-          <w:rFonts w:hint="eastAsia"/>
-          <w:szCs w:val="20"/>
-        </w:rPr>
-        <w:t xml:space="preserve">의 패킷이 보내짐 </w:t>
-      </w:r>
-      <w:r>
-        <w:rPr>
-          <w:szCs w:val="20"/>
-        </w:rPr>
-        <w:t xml:space="preserve">=&gt; </w:t>
-      </w:r>
-      <w:r>
-        <w:rPr>
-          <w:rFonts w:hint="eastAsia"/>
-          <w:szCs w:val="20"/>
-        </w:rPr>
-        <w:t>과부화로 인한 서버 확장의 어려움</w:t>
-      </w:r>
-    </w:p>
-    <w:p>
-      <w:pPr>
-        <w:pStyle w:val="a7"/>
-        <w:numPr>
-          <w:ilvl w:val="0"/>
-          <w:numId w:val="3"/>
-        </w:numPr>
-        <w:ind w:leftChars="0"/>
-        <w:rPr>
-          <w:szCs w:val="20"/>
-        </w:rPr>
-      </w:pPr>
-      <w:r>
-        <w:rPr>
-          <w:rFonts w:hint="eastAsia"/>
-          <w:szCs w:val="20"/>
-        </w:rPr>
-        <w:t>월드를 분할해 섹터로 나누어 특정 섹터에 있는 오브젝트들의 정보만 해당 클라이언트에게 전송하는 방식</w:t>
-      </w:r>
-    </w:p>
-    <w:p>
-      <w:pPr>
-        <w:ind w:firstLine="440"/>
-        <w:rPr>
-          <w:szCs w:val="20"/>
-        </w:rPr>
-      </w:pPr>
-      <w:r>
-        <w:rPr>
-          <w:rFonts w:hint="eastAsia"/>
-          <w:szCs w:val="20"/>
-        </w:rPr>
-        <w:t>•</w:t>
-      </w:r>
-      <w:r>
-        <w:rPr>
-          <w:szCs w:val="20"/>
-        </w:rPr>
-        <w:t xml:space="preserve"> 너무 크면: 시야 범위 밖의 개체가 많이 검색됨</w:t>
-      </w:r>
-    </w:p>
-    <w:p>
-      <w:pPr>
-        <w:ind w:firstLine="440"/>
-        <w:rPr>
-          <w:szCs w:val="20"/>
-        </w:rPr>
-      </w:pPr>
-      <w:r>
-        <w:rPr>
-          <w:rFonts w:hint="eastAsia"/>
-          <w:szCs w:val="20"/>
-        </w:rPr>
-        <w:t>–</w:t>
-      </w:r>
-      <w:r>
-        <w:rPr>
-          <w:szCs w:val="20"/>
-        </w:rPr>
-        <w:t xml:space="preserve"> 병렬성이 떨어진다</w:t>
-      </w:r>
-    </w:p>
-    <w:p>
-      <w:pPr>
-        <w:ind w:firstLine="440"/>
-        <w:rPr>
-          <w:szCs w:val="20"/>
-        </w:rPr>
-      </w:pPr>
-      <w:r>
-        <w:rPr>
-          <w:rFonts w:hint="eastAsia"/>
-          <w:szCs w:val="20"/>
-        </w:rPr>
-        <w:t>•</w:t>
-      </w:r>
-      <w:r>
-        <w:rPr>
-          <w:szCs w:val="20"/>
-        </w:rPr>
-        <w:t xml:space="preserve"> 너무 작으면: 많은 sector를 검색해야 한다.</w:t>
-      </w:r>
-    </w:p>
-    <w:p>
-      <w:pPr>
-        <w:ind w:firstLine="440"/>
-        <w:rPr>
-          <w:szCs w:val="20"/>
-        </w:rPr>
-      </w:pPr>
-      <w:r>
-        <w:rPr>
-          <w:rFonts w:hint="eastAsia"/>
-          <w:szCs w:val="20"/>
-        </w:rPr>
-        <w:t>–</w:t>
-      </w:r>
-      <w:r>
-        <w:rPr>
-          <w:szCs w:val="20"/>
-        </w:rPr>
-        <w:t xml:space="preserve"> 이동시 잦은 섹터 변경 오버헤드</w:t>
-      </w:r>
-    </w:p>
-    <w:p>
-      <w:pPr>
-        <w:ind w:leftChars="100" w:left="400" w:hangingChars="100" w:hanging="200"/>
-        <w:rPr>
-          <w:szCs w:val="20"/>
-        </w:rPr>
-      </w:pPr>
-      <w:r>
-        <w:rPr>
-          <w:rFonts w:hint="eastAsia"/>
-          <w:szCs w:val="20"/>
-        </w:rPr>
-        <w:t xml:space="preserve">섹터마다 그 섹터에 존재하는 오브젝트의 목록을 관리해야 함 </w:t>
-      </w:r>
-      <w:r>
-        <w:rPr>
-          <w:szCs w:val="20"/>
-        </w:rPr>
-        <w:t xml:space="preserve">+ </w:t>
-      </w:r>
-      <w:r>
-        <w:rPr>
-          <w:rFonts w:hint="eastAsia"/>
-          <w:szCs w:val="20"/>
-        </w:rPr>
-        <w:t>오브젝트가 삭제/이동 등으로</w:t>
-      </w:r>
-    </w:p>
-    <w:p>
-      <w:pPr>
-        <w:ind w:leftChars="100" w:left="400" w:hangingChars="100" w:hanging="200"/>
-        <w:rPr>
-          <w:szCs w:val="20"/>
-        </w:rPr>
-      </w:pPr>
-      <w:r>
-        <w:rPr>
-          <w:rFonts w:hint="eastAsia"/>
-          <w:szCs w:val="20"/>
-        </w:rPr>
-        <w:t>변경되었을 시 업데이트 해야함.</w:t>
-      </w:r>
-      <w:r>
-        <w:rPr>
-          <w:szCs w:val="20"/>
-        </w:rPr>
-        <w:t xml:space="preserve"> </w:t>
-      </w:r>
-    </w:p>
-    <w:p>
-      <w:pPr>
-        <w:rPr>
-          <w:rFonts w:hint="eastAsia"/>
-          <w:szCs w:val="20"/>
-        </w:rPr>
-      </w:pPr>
-      <w:r>
-        <w:rPr>
-          <w:rFonts w:hint="eastAsia"/>
-          <w:szCs w:val="20"/>
-        </w:rPr>
-        <w:t xml:space="preserve">섹터링을 통한 시야처리를 통해 </w:t>
-      </w:r>
-      <w:r>
-        <w:rPr>
-          <w:rFonts w:hint="eastAsia"/>
-          <w:szCs w:val="20"/>
-        </w:rPr>
-        <w:t>성능 향상 가능</w:t>
-      </w:r>
-      <w:r>
-        <w:rPr>
-          <w:szCs w:val="20"/>
-        </w:rPr>
-        <w:t xml:space="preserve"> -&gt; </w:t>
-      </w:r>
-      <w:proofErr w:type="spellStart"/>
-      <w:r>
-        <w:rPr>
-          <w:rFonts w:hint="eastAsia"/>
-          <w:szCs w:val="20"/>
-        </w:rPr>
-        <w:t>동접자</w:t>
-      </w:r>
-      <w:proofErr w:type="spellEnd"/>
-      <w:r>
-        <w:rPr>
-          <w:szCs w:val="20"/>
-        </w:rPr>
-        <w:t xml:space="preserve"> </w:t>
-      </w:r>
-      <w:r>
-        <w:rPr>
-          <w:rFonts w:hint="eastAsia"/>
-          <w:szCs w:val="20"/>
-        </w:rPr>
-        <w:t>향상</w:t>
-      </w:r>
-      <w:r>
-        <w:rPr>
-          <w:szCs w:val="20"/>
-        </w:rPr>
-        <w:t xml:space="preserve"> </w:t>
-      </w:r>
-      <w:r>
-        <w:rPr>
-          <w:rFonts w:hint="eastAsia"/>
-          <w:szCs w:val="20"/>
-        </w:rPr>
-        <w:t>가능</w:t>
+        <w:t>로 전환할 예정입니다.</w:t>
       </w:r>
     </w:p>
     <w:tbl>
@@ -933,76 +577,32 @@
           </w:tcPr>
           <w:p>
             <w:pPr>
-              <w:rPr>
-                <w:sz w:val="18"/>
-                <w:szCs w:val="18"/>
-              </w:rPr>
-            </w:pPr>
-            <w:r>
-              <w:rPr>
-                <w:rFonts w:hint="eastAsia"/>
-                <w:sz w:val="18"/>
-                <w:szCs w:val="18"/>
-              </w:rPr>
-              <w:t xml:space="preserve">깃 </w:t>
-            </w:r>
-            <w:proofErr w:type="spellStart"/>
-            <w:r>
-              <w:rPr>
-                <w:rFonts w:hint="eastAsia"/>
-                <w:sz w:val="18"/>
-                <w:szCs w:val="18"/>
-              </w:rPr>
-              <w:t>브랜치를</w:t>
-            </w:r>
-            <w:proofErr w:type="spellEnd"/>
-            <w:r>
-              <w:rPr>
-                <w:rFonts w:hint="eastAsia"/>
-                <w:sz w:val="18"/>
-                <w:szCs w:val="18"/>
-              </w:rPr>
-              <w:t xml:space="preserve"> </w:t>
-            </w:r>
-            <w:proofErr w:type="spellStart"/>
-            <w:r>
-              <w:rPr>
-                <w:rFonts w:hint="eastAsia"/>
-                <w:sz w:val="18"/>
-                <w:szCs w:val="18"/>
-              </w:rPr>
-              <w:t>왔다갔다</w:t>
-            </w:r>
-            <w:proofErr w:type="spellEnd"/>
-            <w:r>
-              <w:rPr>
-                <w:rFonts w:hint="eastAsia"/>
-                <w:sz w:val="18"/>
-                <w:szCs w:val="18"/>
-              </w:rPr>
-              <w:t xml:space="preserve"> 하는 순간 솔루션 파일이 사라짐 </w:t>
-            </w:r>
-          </w:p>
-          <w:p>
-            <w:pPr>
               <w:spacing w:after="160" w:line="259" w:lineRule="auto"/>
             </w:pPr>
             <w:proofErr w:type="spellStart"/>
             <w:r>
-              <w:t>I</w:t>
-            </w:r>
-            <w:r>
-              <w:rPr>
-                <w:rFonts w:hint="eastAsia"/>
-              </w:rPr>
-              <w:t>ocp</w:t>
+              <w:rPr>
+                <w:sz w:val="18"/>
+                <w:szCs w:val="18"/>
+              </w:rPr>
+              <w:t>R</w:t>
+            </w:r>
+            <w:r>
+              <w:rPr>
+                <w:rFonts w:hint="eastAsia"/>
+                <w:sz w:val="18"/>
+                <w:szCs w:val="18"/>
+              </w:rPr>
+              <w:t>ecv</w:t>
             </w:r>
             <w:proofErr w:type="spellEnd"/>
             <w:r>
               <w:rPr>
                 <w:rFonts w:hint="eastAsia"/>
-              </w:rPr>
-              <w:t>를 처음 제작해 봐 제작에 어려움을 겪음</w:t>
+                <w:sz w:val="18"/>
+                <w:szCs w:val="18"/>
+              </w:rPr>
+              <w:t>가 되지 않는다.</w:t>
             </w:r>
           </w:p>
         </w:tc>
@@ -1075,7 +675,7 @@
               <w:rPr>
                 <w:rFonts w:hint="eastAsia"/>
               </w:rPr>
-              <w:t>3</w:t>
+              <w:t>4</w:t>
             </w:r>
             <w:r>
               <w:rPr>
@@ -1176,18 +776,15 @@
             <w:gridSpan w:val="3"/>
           </w:tcPr>
           <w:p>
-            <w:r>
-              <w:rPr>
-                <w:rFonts w:hint="eastAsia"/>
-              </w:rPr>
-              <w:t xml:space="preserve">브레이크 아웃 클라이언트와 </w:t>
-            </w:r>
             <w:proofErr w:type="spellStart"/>
             <w:r>
-              <w:rPr>
-                <w:rFonts w:hint="eastAsia"/>
-              </w:rPr>
-              <w:t>iocp</w:t>
+              <w:t>W</w:t>
+            </w:r>
+            <w:r>
+              <w:rPr>
+                <w:rFonts w:hint="eastAsia"/>
+              </w:rPr>
+              <w:t>orkthread</w:t>
             </w:r>
             <w:proofErr w:type="spellEnd"/>
             <w:r>
@@ -1197,7 +794,46 @@
               <w:rPr>
                 <w:rFonts w:hint="eastAsia"/>
               </w:rPr>
-              <w:t>서버간 연동</w:t>
+              <w:t xml:space="preserve">부분에서 </w:t>
+            </w:r>
+            <w:proofErr w:type="spellStart"/>
+            <w:r>
+              <w:rPr>
+                <w:rFonts w:hint="eastAsia"/>
+              </w:rPr>
+              <w:t>recv</w:t>
+            </w:r>
+            <w:proofErr w:type="spellEnd"/>
+            <w:r>
+              <w:t xml:space="preserve"> </w:t>
+            </w:r>
+            <w:r>
+              <w:rPr>
+                <w:rFonts w:hint="eastAsia"/>
+              </w:rPr>
+              <w:t>문제 해결 및 send</w:t>
+            </w:r>
+            <w:r>
+              <w:t xml:space="preserve"> </w:t>
+            </w:r>
+            <w:r>
+              <w:rPr>
+                <w:rFonts w:hint="eastAsia"/>
+              </w:rPr>
+              <w:t>함수까지 제작</w:t>
+            </w:r>
+          </w:p>
+          <w:p>
+            <w:pPr>
+              <w:rPr>
+                <w:rFonts w:hint="eastAsia"/>
+              </w:rPr>
+            </w:pPr>
+            <w:r>
+              <w:rPr>
+                <w:rFonts w:hint="eastAsia"/>
+              </w:rPr>
+              <w:t>로비 클래스 제작</w:t>
             </w:r>
           </w:p>
         </w:tc>
@@ -1263,7 +899,7 @@
     <w:p/>
     <w:p/>
     <w:sectPr>
-      <w:headerReference w:type="default" r:id="rId10"/>
+      <w:headerReference w:type="default" r:id="rId8"/>
       <w:pgSz w:w="11906" w:h="16838"/>
       <w:pgMar w:top="1701" w:right="1440" w:bottom="1440" w:left="1440" w:header="851" w:footer="992" w:gutter="0"/>
       <w:cols w:space="720"/>

--- a/작업일지(권세진)/24년 작업일지/권세진 3주차 작업일지.docx
+++ b/작업일지(권세진)/24년 작업일지/권세진 3주차 작업일지.docx
@@ -188,7 +188,6 @@
             <w:pPr>
               <w:ind w:firstLineChars="100" w:firstLine="200"/>
             </w:pPr>
-            <w:proofErr w:type="spellStart"/>
             <w:r>
               <w:t>I</w:t>
             </w:r>
@@ -196,14 +195,7 @@
               <w:rPr>
                 <w:rFonts w:hint="eastAsia"/>
               </w:rPr>
-              <w:t>ocp</w:t>
-            </w:r>
-            <w:proofErr w:type="spellEnd"/>
-            <w:r>
-              <w:rPr>
-                <w:rFonts w:hint="eastAsia"/>
-              </w:rPr>
-              <w:t xml:space="preserve">클래스 </w:t>
+              <w:t xml:space="preserve">ocp클래스 </w:t>
             </w:r>
             <w:r>
               <w:rPr>
@@ -263,7 +255,6 @@
         </w:rPr>
         <w:t xml:space="preserve">금주는 </w:t>
       </w:r>
-      <w:proofErr w:type="spellStart"/>
       <w:r>
         <w:rPr>
           <w:szCs w:val="20"/>
@@ -277,7 +268,6 @@
         </w:rPr>
         <w:t>ocp</w:t>
       </w:r>
-      <w:proofErr w:type="spellEnd"/>
       <w:r>
         <w:rPr>
           <w:szCs w:val="20"/>
@@ -295,51 +285,27 @@
         <w:rPr>
           <w:szCs w:val="20"/>
         </w:rPr>
+        <w:t xml:space="preserve"> A</w:t>
+      </w:r>
+      <w:r>
+        <w:rPr>
+          <w:rFonts w:hint="eastAsia"/>
+          <w:szCs w:val="20"/>
+        </w:rPr>
+        <w:t>cceptex</w:t>
+      </w:r>
+      <w:r>
+        <w:rPr>
+          <w:szCs w:val="20"/>
+        </w:rPr>
         <w:t xml:space="preserve"> </w:t>
       </w:r>
-      <w:proofErr w:type="spellStart"/>
-      <w:r>
-        <w:rPr>
-          <w:szCs w:val="20"/>
-        </w:rPr>
-        <w:t>A</w:t>
-      </w:r>
       <w:r>
         <w:rPr>
           <w:rFonts w:hint="eastAsia"/>
           <w:szCs w:val="20"/>
         </w:rPr>
-        <w:t>cceptex</w:t>
-      </w:r>
-      <w:proofErr w:type="spellEnd"/>
-      <w:r>
-        <w:rPr>
-          <w:szCs w:val="20"/>
-        </w:rPr>
-        <w:t xml:space="preserve"> </w:t>
-      </w:r>
-      <w:r>
-        <w:rPr>
-          <w:rFonts w:hint="eastAsia"/>
-          <w:szCs w:val="20"/>
-        </w:rPr>
-        <w:t xml:space="preserve">까지는 문제없이 진행되나 </w:t>
-      </w:r>
-      <w:proofErr w:type="spellStart"/>
-      <w:r>
-        <w:rPr>
-          <w:rFonts w:hint="eastAsia"/>
-          <w:szCs w:val="20"/>
-        </w:rPr>
-        <w:t>recv</w:t>
-      </w:r>
-      <w:proofErr w:type="spellEnd"/>
-      <w:r>
-        <w:rPr>
-          <w:rFonts w:hint="eastAsia"/>
-          <w:szCs w:val="20"/>
-        </w:rPr>
-        <w:t>가 되지 않는 문제가 발생해 수정 중에 있습니다.</w:t>
+        <w:t>까지는 문제없이 진행되나 recv가 되지 않는 문제가 발생해 수정 중에 있습니다.</w:t>
       </w:r>
       <w:r>
         <w:rPr>
@@ -441,6 +407,10 @@
     </w:p>
     <w:p>
       <w:pPr>
+        <w:widowControl/>
+        <w:wordWrap/>
+        <w:autoSpaceDE/>
+        <w:autoSpaceDN/>
         <w:rPr>
           <w:szCs w:val="20"/>
         </w:rPr>
@@ -513,26 +483,72 @@
       </w:pPr>
       <w:r>
         <w:rPr>
+          <w:szCs w:val="20"/>
+        </w:rPr>
+        <w:lastRenderedPageBreak/>
+        <w:drawing>
+          <wp:inline distT="0" distB="0" distL="0" distR="0" wp14:anchorId="25F84CA5" wp14:editId="41A12631">
+            <wp:extent cx="4046571" cy="4275190"/>
+            <wp:effectExtent l="0" t="0" r="0" b="0"/>
+            <wp:docPr id="1849373232" name="그림 1" descr="텍스트, 스크린샷, 폰트이(가) 표시된 사진&#10;&#10;자동 생성된 설명"/>
+            <wp:cNvGraphicFramePr>
+              <a:graphicFrameLocks xmlns:a="http://schemas.openxmlformats.org/drawingml/2006/main" noChangeAspect="1"/>
+            </wp:cNvGraphicFramePr>
+            <a:graphic xmlns:a="http://schemas.openxmlformats.org/drawingml/2006/main">
+              <a:graphicData uri="http://schemas.openxmlformats.org/drawingml/2006/picture">
+                <pic:pic xmlns:pic="http://schemas.openxmlformats.org/drawingml/2006/picture">
+                  <pic:nvPicPr>
+                    <pic:cNvPr id="1849373232" name="그림 1" descr="텍스트, 스크린샷, 폰트이(가) 표시된 사진&#10;&#10;자동 생성된 설명"/>
+                    <pic:cNvPicPr/>
+                  </pic:nvPicPr>
+                  <pic:blipFill>
+                    <a:blip r:embed="rId8"/>
+                    <a:stretch>
+                      <a:fillRect/>
+                    </a:stretch>
+                  </pic:blipFill>
+                  <pic:spPr>
+                    <a:xfrm>
+                      <a:off x="0" y="0"/>
+                      <a:ext cx="4046571" cy="4275190"/>
+                    </a:xfrm>
+                    <a:prstGeom prst="rect">
+                      <a:avLst/>
+                    </a:prstGeom>
+                  </pic:spPr>
+                </pic:pic>
+              </a:graphicData>
+            </a:graphic>
+          </wp:inline>
+        </w:drawing>
+      </w:r>
+    </w:p>
+    <w:p>
+      <w:pPr>
+        <w:rPr>
+          <w:szCs w:val="20"/>
+        </w:rPr>
+      </w:pPr>
+      <w:r>
+        <w:rPr>
           <w:rFonts w:hint="eastAsia"/>
           <w:szCs w:val="20"/>
         </w:rPr>
-        <w:t xml:space="preserve">클라이언트 코드 분석 후 클라이언트도 </w:t>
-      </w:r>
-      <w:proofErr w:type="spellStart"/>
+        <w:t xml:space="preserve">클라이언트 코드 분석 후 </w:t>
+      </w:r>
       <w:r>
         <w:rPr>
           <w:rFonts w:hint="eastAsia"/>
           <w:szCs w:val="20"/>
         </w:rPr>
-        <w:t>iocp</w:t>
-      </w:r>
-      <w:proofErr w:type="spellEnd"/>
+        <w:t xml:space="preserve">패킷 프로토콜 제작하면서 </w:t>
+      </w:r>
       <w:r>
         <w:rPr>
           <w:rFonts w:hint="eastAsia"/>
           <w:szCs w:val="20"/>
         </w:rPr>
-        <w:t>로 전환할 예정입니다.</w:t>
+        <w:t>클라이언트도 iocp로 전환할 예정입니다.</w:t>
       </w:r>
     </w:p>
     <w:tbl>
@@ -579,7 +595,6 @@
             <w:pPr>
               <w:spacing w:after="160" w:line="259" w:lineRule="auto"/>
             </w:pPr>
-            <w:proofErr w:type="spellStart"/>
             <w:r>
               <w:rPr>
                 <w:sz w:val="18"/>
@@ -593,16 +608,7 @@
                 <w:sz w:val="18"/>
                 <w:szCs w:val="18"/>
               </w:rPr>
-              <w:t>ecv</w:t>
-            </w:r>
-            <w:proofErr w:type="spellEnd"/>
-            <w:r>
-              <w:rPr>
-                <w:rFonts w:hint="eastAsia"/>
-                <w:sz w:val="18"/>
-                <w:szCs w:val="18"/>
-              </w:rPr>
-              <w:t>가 되지 않는다.</w:t>
+              <w:t>ecv가 되지 않는다.</w:t>
             </w:r>
           </w:p>
         </w:tc>
@@ -756,18 +762,8 @@
                 <w:b/>
                 <w:bCs/>
               </w:rPr>
-              <w:t xml:space="preserve">다음주 </w:t>
-            </w:r>
-            <w:proofErr w:type="spellStart"/>
-            <w:r>
-              <w:rPr>
-                <w:rFonts w:hint="eastAsia"/>
-                <w:b/>
-                <w:bCs/>
-              </w:rPr>
-              <w:t>할일</w:t>
-            </w:r>
-            <w:proofErr w:type="spellEnd"/>
+              <w:t>다음주 할일</w:t>
+            </w:r>
           </w:p>
         </w:tc>
         <w:tc>
@@ -776,7 +772,6 @@
             <w:gridSpan w:val="3"/>
           </w:tcPr>
           <w:p>
-            <w:proofErr w:type="spellStart"/>
             <w:r>
               <w:t>W</w:t>
             </w:r>
@@ -786,7 +781,6 @@
               </w:rPr>
               <w:t>orkthread</w:t>
             </w:r>
-            <w:proofErr w:type="spellEnd"/>
             <w:r>
               <w:t xml:space="preserve"> </w:t>
             </w:r>
@@ -794,16 +788,8 @@
               <w:rPr>
                 <w:rFonts w:hint="eastAsia"/>
               </w:rPr>
-              <w:t xml:space="preserve">부분에서 </w:t>
-            </w:r>
-            <w:proofErr w:type="spellStart"/>
-            <w:r>
-              <w:rPr>
-                <w:rFonts w:hint="eastAsia"/>
-              </w:rPr>
-              <w:t>recv</w:t>
-            </w:r>
-            <w:proofErr w:type="spellEnd"/>
+              <w:t>부분에서 recv</w:t>
+            </w:r>
             <w:r>
               <w:t xml:space="preserve"> </w:t>
             </w:r>
@@ -824,11 +810,6 @@
             </w:r>
           </w:p>
           <w:p>
-            <w:pPr>
-              <w:rPr>
-                <w:rFonts w:hint="eastAsia"/>
-              </w:rPr>
-            </w:pPr>
             <w:r>
               <w:rPr>
                 <w:rFonts w:hint="eastAsia"/>
@@ -859,7 +840,6 @@
                 <w:b/>
                 <w:bCs/>
               </w:rPr>
-              <w:lastRenderedPageBreak/>
               <w:t>지도 교수</w:t>
             </w:r>
           </w:p>
@@ -899,7 +879,7 @@
     <w:p/>
     <w:p/>
     <w:sectPr>
-      <w:headerReference w:type="default" r:id="rId8"/>
+      <w:headerReference w:type="default" r:id="rId9"/>
       <w:pgSz w:w="11906" w:h="16838"/>
       <w:pgMar w:top="1701" w:right="1440" w:bottom="1440" w:left="1440" w:header="851" w:footer="992" w:gutter="0"/>
       <w:cols w:space="720"/>
@@ -1003,23 +983,13 @@
         <w:bCs/>
       </w:rPr>
     </w:pPr>
-    <w:proofErr w:type="spellStart"/>
     <w:r>
       <w:rPr>
         <w:rFonts w:hint="eastAsia"/>
         <w:b/>
         <w:bCs/>
       </w:rPr>
-      <w:t>팀명</w:t>
-    </w:r>
-    <w:proofErr w:type="spellEnd"/>
-    <w:r>
-      <w:rPr>
-        <w:rFonts w:hint="eastAsia"/>
-        <w:b/>
-        <w:bCs/>
-      </w:rPr>
-      <w:t>:</w:t>
+      <w:t>팀명:</w:t>
     </w:r>
     <w:r>
       <w:rPr>
